--- a/Metode formale in ingineria software 2014.docx
+++ b/Metode formale in ingineria software 2014.docx
@@ -15,21 +15,67 @@
           <w:szCs w:val="24"/>
         </w:rPr>
       </w:pPr>
-      <w:r>
-        <w:rPr>
-          <w:rFonts w:ascii="Arial" w:hAnsi="Arial" w:cs="Arial"/>
-          <w:sz w:val="24"/>
-          <w:szCs w:val="24"/>
-        </w:rPr>
-        <w:t>Metode formale i</w:t>
-      </w:r>
-      <w:r>
-        <w:rPr>
-          <w:rFonts w:ascii="Arial" w:hAnsi="Arial" w:cs="Arial"/>
-          <w:sz w:val="24"/>
-          <w:szCs w:val="24"/>
-        </w:rPr>
-        <w:t>n ingineria software 2014-2015</w:t>
+      <w:proofErr w:type="spellStart"/>
+      <w:r>
+        <w:rPr>
+          <w:rFonts w:ascii="Arial" w:hAnsi="Arial" w:cs="Arial"/>
+          <w:sz w:val="24"/>
+          <w:szCs w:val="24"/>
+        </w:rPr>
+        <w:t>Metode</w:t>
+      </w:r>
+      <w:proofErr w:type="spellEnd"/>
+      <w:r>
+        <w:rPr>
+          <w:rFonts w:ascii="Arial" w:hAnsi="Arial" w:cs="Arial"/>
+          <w:sz w:val="24"/>
+          <w:szCs w:val="24"/>
+        </w:rPr>
+        <w:t xml:space="preserve"> </w:t>
+      </w:r>
+      <w:proofErr w:type="spellStart"/>
+      <w:r>
+        <w:rPr>
+          <w:rFonts w:ascii="Arial" w:hAnsi="Arial" w:cs="Arial"/>
+          <w:sz w:val="24"/>
+          <w:szCs w:val="24"/>
+        </w:rPr>
+        <w:t>formale</w:t>
+      </w:r>
+      <w:proofErr w:type="spellEnd"/>
+      <w:r>
+        <w:rPr>
+          <w:rFonts w:ascii="Arial" w:hAnsi="Arial" w:cs="Arial"/>
+          <w:sz w:val="24"/>
+          <w:szCs w:val="24"/>
+        </w:rPr>
+        <w:t xml:space="preserve"> i</w:t>
+      </w:r>
+      <w:r>
+        <w:rPr>
+          <w:rFonts w:ascii="Arial" w:hAnsi="Arial" w:cs="Arial"/>
+          <w:sz w:val="24"/>
+          <w:szCs w:val="24"/>
+        </w:rPr>
+        <w:t xml:space="preserve">n </w:t>
+      </w:r>
+      <w:proofErr w:type="spellStart"/>
+      <w:r>
+        <w:rPr>
+          <w:rFonts w:ascii="Arial" w:hAnsi="Arial" w:cs="Arial"/>
+          <w:sz w:val="24"/>
+          <w:szCs w:val="24"/>
+        </w:rPr>
+        <w:t>ingineria</w:t>
+      </w:r>
+      <w:proofErr w:type="spellEnd"/>
+      <w:r>
+        <w:rPr>
+          <w:rFonts w:ascii="Arial" w:hAnsi="Arial" w:cs="Arial"/>
+          <w:sz w:val="24"/>
+          <w:szCs w:val="24"/>
+        </w:rPr>
+        <w:t xml:space="preserve"> software 2014-2015</w:t>
       </w:r>
     </w:p>
     <w:p>
@@ -51,7 +97,25 @@
           <w:sz w:val="24"/>
           <w:szCs w:val="24"/>
         </w:rPr>
-        <w:t>Formal Methods in Softawre Engineering</w:t>
+        <w:t xml:space="preserve">Formal Methods in </w:t>
+      </w:r>
+      <w:proofErr w:type="spellStart"/>
+      <w:r>
+        <w:rPr>
+          <w:rFonts w:ascii="Arial" w:hAnsi="Arial" w:cs="Arial"/>
+          <w:sz w:val="24"/>
+          <w:szCs w:val="24"/>
+        </w:rPr>
+        <w:t>Softawre</w:t>
+      </w:r>
+      <w:proofErr w:type="spellEnd"/>
+      <w:r>
+        <w:rPr>
+          <w:rFonts w:ascii="Arial" w:hAnsi="Arial" w:cs="Arial"/>
+          <w:sz w:val="24"/>
+          <w:szCs w:val="24"/>
+        </w:rPr>
+        <w:t xml:space="preserve"> Engineering</w:t>
       </w:r>
     </w:p>
     <w:p>
@@ -118,13 +182,23 @@
         </w:rPr>
         <w:t xml:space="preserve"> </w:t>
       </w:r>
-      <w:r>
-        <w:rPr>
-          <w:rFonts w:ascii="Arial" w:hAnsi="Arial" w:cs="Arial"/>
-          <w:sz w:val="24"/>
-          <w:szCs w:val="24"/>
-        </w:rPr>
-        <w:t xml:space="preserve">Pylint- </w:t>
+      <w:proofErr w:type="spellStart"/>
+      <w:r>
+        <w:rPr>
+          <w:rFonts w:ascii="Arial" w:hAnsi="Arial" w:cs="Arial"/>
+          <w:sz w:val="24"/>
+          <w:szCs w:val="24"/>
+        </w:rPr>
+        <w:t>Pylint</w:t>
+      </w:r>
+      <w:proofErr w:type="spellEnd"/>
+      <w:r>
+        <w:rPr>
+          <w:rFonts w:ascii="Arial" w:hAnsi="Arial" w:cs="Arial"/>
+          <w:sz w:val="24"/>
+          <w:szCs w:val="24"/>
+        </w:rPr>
+        <w:t xml:space="preserve">- </w:t>
       </w:r>
       <w:r>
         <w:rPr>
@@ -151,6 +225,7 @@
           <w:szCs w:val="24"/>
         </w:rPr>
       </w:pPr>
+      <w:proofErr w:type="spellStart"/>
       <w:r>
         <w:rPr>
           <w:rFonts w:ascii="Arial" w:hAnsi="Arial" w:cs="Arial"/>
@@ -159,6 +234,7 @@
         </w:rPr>
         <w:t>Pylint</w:t>
       </w:r>
+      <w:proofErr w:type="spellEnd"/>
       <w:r>
         <w:rPr>
           <w:rFonts w:ascii="Arial" w:hAnsi="Arial" w:cs="Arial"/>
@@ -197,24 +273,60 @@
           <w:sz w:val="24"/>
           <w:szCs w:val="24"/>
         </w:rPr>
-        <w:t xml:space="preserve"> program in order to look for various flows, warnings or potential errors. It is also one of the oldest static analyses tool currently available in Python being created by a French company called LogiLock.</w:t>
-      </w:r>
-    </w:p>
-    <w:p>
-      <w:pPr>
-        <w:rPr>
-          <w:rFonts w:ascii="Arial" w:hAnsi="Arial" w:cs="Arial"/>
-          <w:sz w:val="24"/>
-          <w:szCs w:val="24"/>
-        </w:rPr>
-      </w:pPr>
-      <w:r>
-        <w:rPr>
-          <w:rFonts w:ascii="Arial" w:hAnsi="Arial" w:cs="Arial"/>
-          <w:sz w:val="24"/>
-          <w:szCs w:val="24"/>
-        </w:rPr>
-        <w:t xml:space="preserve">  Pylint is </w:t>
+        <w:t xml:space="preserve"> program in order to look for various flows, warnings or potential errors. It is also one of the oldest static analyses tool currently available in Python being created by a French company called </w:t>
+      </w:r>
+      <w:proofErr w:type="spellStart"/>
+      <w:r>
+        <w:rPr>
+          <w:rFonts w:ascii="Arial" w:hAnsi="Arial" w:cs="Arial"/>
+          <w:sz w:val="24"/>
+          <w:szCs w:val="24"/>
+        </w:rPr>
+        <w:t>LogiLock</w:t>
+      </w:r>
+      <w:proofErr w:type="spellEnd"/>
+      <w:r>
+        <w:rPr>
+          <w:rFonts w:ascii="Arial" w:hAnsi="Arial" w:cs="Arial"/>
+          <w:sz w:val="24"/>
+          <w:szCs w:val="24"/>
+        </w:rPr>
+        <w:t>.</w:t>
+      </w:r>
+    </w:p>
+    <w:p>
+      <w:pPr>
+        <w:rPr>
+          <w:rFonts w:ascii="Arial" w:hAnsi="Arial" w:cs="Arial"/>
+          <w:sz w:val="24"/>
+          <w:szCs w:val="24"/>
+        </w:rPr>
+      </w:pPr>
+      <w:r>
+        <w:rPr>
+          <w:rFonts w:ascii="Arial" w:hAnsi="Arial" w:cs="Arial"/>
+          <w:sz w:val="24"/>
+          <w:szCs w:val="24"/>
+        </w:rPr>
+        <w:t xml:space="preserve">  </w:t>
+      </w:r>
+      <w:proofErr w:type="spellStart"/>
+      <w:r>
+        <w:rPr>
+          <w:rFonts w:ascii="Arial" w:hAnsi="Arial" w:cs="Arial"/>
+          <w:sz w:val="24"/>
+          <w:szCs w:val="24"/>
+        </w:rPr>
+        <w:t>Pylint</w:t>
+      </w:r>
+      <w:proofErr w:type="spellEnd"/>
+      <w:r>
+        <w:rPr>
+          <w:rFonts w:ascii="Arial" w:hAnsi="Arial" w:cs="Arial"/>
+          <w:sz w:val="24"/>
+          <w:szCs w:val="24"/>
+        </w:rPr>
+        <w:t xml:space="preserve"> is </w:t>
       </w:r>
       <w:r>
         <w:rPr>
@@ -299,7 +411,25 @@
           <w:sz w:val="24"/>
           <w:szCs w:val="24"/>
         </w:rPr>
-        <w:t>A style checker, which tries to enforce the PEP 8 rules( style guide for python code).</w:t>
+        <w:t xml:space="preserve">A style checker, which tries to enforce the PEP 8 </w:t>
+      </w:r>
+      <w:proofErr w:type="gramStart"/>
+      <w:r>
+        <w:rPr>
+          <w:rFonts w:ascii="Arial" w:hAnsi="Arial" w:cs="Arial"/>
+          <w:sz w:val="24"/>
+          <w:szCs w:val="24"/>
+        </w:rPr>
+        <w:t>rules(</w:t>
+      </w:r>
+      <w:proofErr w:type="gramEnd"/>
+      <w:r>
+        <w:rPr>
+          <w:rFonts w:ascii="Arial" w:hAnsi="Arial" w:cs="Arial"/>
+          <w:sz w:val="24"/>
+          <w:szCs w:val="24"/>
+        </w:rPr>
+        <w:t xml:space="preserve"> style guide for python code).</w:t>
       </w:r>
     </w:p>
     <w:p>
@@ -361,6 +491,7 @@
         </w:rPr>
         <w:t xml:space="preserve">A structural analyzer looking for various </w:t>
       </w:r>
+      <w:proofErr w:type="gramStart"/>
       <w:r>
         <w:rPr>
           <w:rFonts w:ascii="Arial" w:hAnsi="Arial" w:cs="Arial"/>
@@ -369,6 +500,7 @@
         </w:rPr>
         <w:t>design</w:t>
       </w:r>
+      <w:proofErr w:type="gramEnd"/>
       <w:r>
         <w:rPr>
           <w:rFonts w:ascii="Arial" w:hAnsi="Arial" w:cs="Arial"/>
@@ -395,13 +527,23 @@
           <w:szCs w:val="24"/>
         </w:rPr>
       </w:pPr>
-      <w:r>
-        <w:rPr>
-          <w:rFonts w:ascii="Arial" w:hAnsi="Arial" w:cs="Arial"/>
-          <w:sz w:val="24"/>
-          <w:szCs w:val="24"/>
-        </w:rPr>
-        <w:t xml:space="preserve">Pylint capabilities: </w:t>
+      <w:proofErr w:type="spellStart"/>
+      <w:r>
+        <w:rPr>
+          <w:rFonts w:ascii="Arial" w:hAnsi="Arial" w:cs="Arial"/>
+          <w:sz w:val="24"/>
+          <w:szCs w:val="24"/>
+        </w:rPr>
+        <w:t>Pylint</w:t>
+      </w:r>
+      <w:proofErr w:type="spellEnd"/>
+      <w:r>
+        <w:rPr>
+          <w:rFonts w:ascii="Arial" w:hAnsi="Arial" w:cs="Arial"/>
+          <w:sz w:val="24"/>
+          <w:szCs w:val="24"/>
+        </w:rPr>
+        <w:t xml:space="preserve"> capabilities: </w:t>
       </w:r>
     </w:p>
     <w:p>
@@ -500,30 +642,50 @@
           <w:szCs w:val="24"/>
         </w:rPr>
       </w:pPr>
-      <w:r>
-        <w:rPr>
-          <w:rFonts w:ascii="Arial" w:hAnsi="Arial" w:cs="Arial"/>
-          <w:sz w:val="24"/>
-          <w:szCs w:val="24"/>
-        </w:rPr>
-        <w:t xml:space="preserve">Pylint can be used to detect more serious flows and bugs such as to use undefined variables, accessing undefined members, calling objects which aren’t callable. </w:t>
-      </w:r>
-    </w:p>
-    <w:p>
-      <w:pPr>
-        <w:rPr>
-          <w:rFonts w:ascii="Arial" w:hAnsi="Arial" w:cs="Arial"/>
-          <w:sz w:val="24"/>
-          <w:szCs w:val="24"/>
-        </w:rPr>
-      </w:pPr>
-      <w:r>
-        <w:rPr>
-          <w:rFonts w:ascii="Arial" w:hAnsi="Arial" w:cs="Arial"/>
-          <w:sz w:val="24"/>
-          <w:szCs w:val="24"/>
-        </w:rPr>
-        <w:t xml:space="preserve">Pylint </w:t>
+      <w:proofErr w:type="spellStart"/>
+      <w:r>
+        <w:rPr>
+          <w:rFonts w:ascii="Arial" w:hAnsi="Arial" w:cs="Arial"/>
+          <w:sz w:val="24"/>
+          <w:szCs w:val="24"/>
+        </w:rPr>
+        <w:t>Pylint</w:t>
+      </w:r>
+      <w:proofErr w:type="spellEnd"/>
+      <w:r>
+        <w:rPr>
+          <w:rFonts w:ascii="Arial" w:hAnsi="Arial" w:cs="Arial"/>
+          <w:sz w:val="24"/>
+          <w:szCs w:val="24"/>
+        </w:rPr>
+        <w:t xml:space="preserve"> can be used to detect more serious flows and bugs such as to use undefined variables, accessing undefined members, calling objects which aren’t callable. </w:t>
+      </w:r>
+    </w:p>
+    <w:p>
+      <w:pPr>
+        <w:rPr>
+          <w:rFonts w:ascii="Arial" w:hAnsi="Arial" w:cs="Arial"/>
+          <w:sz w:val="24"/>
+          <w:szCs w:val="24"/>
+        </w:rPr>
+      </w:pPr>
+      <w:proofErr w:type="spellStart"/>
+      <w:r>
+        <w:rPr>
+          <w:rFonts w:ascii="Arial" w:hAnsi="Arial" w:cs="Arial"/>
+          <w:sz w:val="24"/>
+          <w:szCs w:val="24"/>
+        </w:rPr>
+        <w:t>Pylint</w:t>
+      </w:r>
+      <w:proofErr w:type="spellEnd"/>
+      <w:r>
+        <w:rPr>
+          <w:rFonts w:ascii="Arial" w:hAnsi="Arial" w:cs="Arial"/>
+          <w:sz w:val="24"/>
+          <w:szCs w:val="24"/>
+        </w:rPr>
+        <w:t xml:space="preserve"> </w:t>
       </w:r>
       <w:r>
         <w:rPr>
@@ -603,7 +765,25 @@
           <w:sz w:val="24"/>
           <w:szCs w:val="24"/>
         </w:rPr>
-        <w:t xml:space="preserve">: pylint itself that basically </w:t>
+        <w:t xml:space="preserve">: </w:t>
+      </w:r>
+      <w:proofErr w:type="spellStart"/>
+      <w:r>
+        <w:rPr>
+          <w:rFonts w:ascii="Arial" w:hAnsi="Arial" w:cs="Arial"/>
+          <w:sz w:val="24"/>
+          <w:szCs w:val="24"/>
+        </w:rPr>
+        <w:t>pylint</w:t>
+      </w:r>
+      <w:proofErr w:type="spellEnd"/>
+      <w:r>
+        <w:rPr>
+          <w:rFonts w:ascii="Arial" w:hAnsi="Arial" w:cs="Arial"/>
+          <w:sz w:val="24"/>
+          <w:szCs w:val="24"/>
+        </w:rPr>
+        <w:t xml:space="preserve"> itself that basically </w:t>
       </w:r>
       <w:r>
         <w:rPr>
@@ -619,7 +799,25 @@
           <w:sz w:val="24"/>
           <w:szCs w:val="24"/>
         </w:rPr>
-        <w:t xml:space="preserve">s the project  with the patterns of problems in </w:t>
+        <w:t xml:space="preserve">s the </w:t>
+      </w:r>
+      <w:proofErr w:type="gramStart"/>
+      <w:r>
+        <w:rPr>
+          <w:rFonts w:ascii="Arial" w:hAnsi="Arial" w:cs="Arial"/>
+          <w:sz w:val="24"/>
+          <w:szCs w:val="24"/>
+        </w:rPr>
+        <w:t>project  with</w:t>
+      </w:r>
+      <w:proofErr w:type="gramEnd"/>
+      <w:r>
+        <w:rPr>
+          <w:rFonts w:ascii="Arial" w:hAnsi="Arial" w:cs="Arial"/>
+          <w:sz w:val="24"/>
+          <w:szCs w:val="24"/>
+        </w:rPr>
+        <w:t xml:space="preserve"> the patterns of problems in </w:t>
       </w:r>
       <w:r>
         <w:rPr>
@@ -859,7 +1057,43 @@
           <w:sz w:val="24"/>
           <w:szCs w:val="24"/>
         </w:rPr>
-        <w:t>Results after running pylint analiser tool:</w:t>
+        <w:t xml:space="preserve">Results after running </w:t>
+      </w:r>
+      <w:proofErr w:type="spellStart"/>
+      <w:r>
+        <w:rPr>
+          <w:rFonts w:ascii="Arial" w:hAnsi="Arial" w:cs="Arial"/>
+          <w:sz w:val="24"/>
+          <w:szCs w:val="24"/>
+        </w:rPr>
+        <w:t>pylint</w:t>
+      </w:r>
+      <w:proofErr w:type="spellEnd"/>
+      <w:r>
+        <w:rPr>
+          <w:rFonts w:ascii="Arial" w:hAnsi="Arial" w:cs="Arial"/>
+          <w:sz w:val="24"/>
+          <w:szCs w:val="24"/>
+        </w:rPr>
+        <w:t xml:space="preserve"> </w:t>
+      </w:r>
+      <w:proofErr w:type="spellStart"/>
+      <w:r>
+        <w:rPr>
+          <w:rFonts w:ascii="Arial" w:hAnsi="Arial" w:cs="Arial"/>
+          <w:sz w:val="24"/>
+          <w:szCs w:val="24"/>
+        </w:rPr>
+        <w:t>analiser</w:t>
+      </w:r>
+      <w:proofErr w:type="spellEnd"/>
+      <w:r>
+        <w:rPr>
+          <w:rFonts w:ascii="Arial" w:hAnsi="Arial" w:cs="Arial"/>
+          <w:sz w:val="24"/>
+          <w:szCs w:val="24"/>
+        </w:rPr>
+        <w:t xml:space="preserve"> tool:</w:t>
       </w:r>
     </w:p>
     <w:p>
@@ -1053,58 +1287,25 @@
           <w:sz w:val="24"/>
           <w:szCs w:val="24"/>
         </w:rPr>
-        <w:t xml:space="preserve"> conclusions after checking the code with Pylint: </w:t>
-      </w:r>
-    </w:p>
-    <w:p>
-      <w:pPr>
-        <w:rPr>
-          <w:rFonts w:ascii="Arial" w:hAnsi="Arial" w:cs="Arial"/>
-          <w:sz w:val="24"/>
-          <w:szCs w:val="24"/>
-        </w:rPr>
-      </w:pPr>
-      <w:r>
-        <w:rPr>
-          <w:rFonts w:ascii="Arial" w:hAnsi="Arial" w:cs="Arial"/>
-          <w:sz w:val="24"/>
-          <w:szCs w:val="24"/>
-        </w:rPr>
-        <w:t>- the project has one module and 6 functions, and among the 6 functions, 33,33 % of them are not named according to python rules.</w:t>
-      </w:r>
-    </w:p>
-    <w:p>
-      <w:pPr>
-        <w:rPr>
-          <w:rFonts w:ascii="Arial" w:hAnsi="Arial" w:cs="Arial"/>
-          <w:sz w:val="24"/>
-          <w:szCs w:val="24"/>
-        </w:rPr>
-      </w:pPr>
-      <w:r>
-        <w:rPr>
-          <w:rFonts w:ascii="Arial" w:hAnsi="Arial" w:cs="Arial"/>
-          <w:sz w:val="24"/>
-          <w:szCs w:val="24"/>
-        </w:rPr>
-        <w:t>- there were no duplicated lines in the project</w:t>
-      </w:r>
-    </w:p>
-    <w:p>
-      <w:pPr>
-        <w:rPr>
-          <w:rFonts w:ascii="Arial" w:hAnsi="Arial" w:cs="Arial"/>
-          <w:sz w:val="24"/>
-          <w:szCs w:val="24"/>
-        </w:rPr>
-      </w:pPr>
-      <w:r>
-        <w:rPr>
-          <w:rFonts w:ascii="Arial" w:hAnsi="Arial" w:cs="Arial"/>
-          <w:sz w:val="24"/>
-          <w:szCs w:val="24"/>
-        </w:rPr>
-        <w:t>- there were 71 warnings  and 0 errors</w:t>
+        <w:t xml:space="preserve"> conclusions after checking the code with </w:t>
+      </w:r>
+      <w:proofErr w:type="spellStart"/>
+      <w:r>
+        <w:rPr>
+          <w:rFonts w:ascii="Arial" w:hAnsi="Arial" w:cs="Arial"/>
+          <w:sz w:val="24"/>
+          <w:szCs w:val="24"/>
+        </w:rPr>
+        <w:t>Pylint</w:t>
+      </w:r>
+      <w:proofErr w:type="spellEnd"/>
+      <w:r>
+        <w:rPr>
+          <w:rFonts w:ascii="Arial" w:hAnsi="Arial" w:cs="Arial"/>
+          <w:sz w:val="24"/>
+          <w:szCs w:val="24"/>
+        </w:rPr>
+        <w:t xml:space="preserve">: </w:t>
       </w:r>
     </w:p>
     <w:p>
@@ -1123,13 +1324,128 @@
         </w:rPr>
         <w:t xml:space="preserve">- </w:t>
       </w:r>
-      <w:r>
-        <w:rPr>
-          <w:rFonts w:ascii="Arial" w:hAnsi="Arial" w:cs="Arial"/>
-          <w:sz w:val="24"/>
-          <w:szCs w:val="24"/>
-        </w:rPr>
-        <w:t>more in the screenshot above.</w:t>
+      <w:proofErr w:type="gramStart"/>
+      <w:r>
+        <w:rPr>
+          <w:rFonts w:ascii="Arial" w:hAnsi="Arial" w:cs="Arial"/>
+          <w:sz w:val="24"/>
+          <w:szCs w:val="24"/>
+        </w:rPr>
+        <w:t>the</w:t>
+      </w:r>
+      <w:proofErr w:type="gramEnd"/>
+      <w:r>
+        <w:rPr>
+          <w:rFonts w:ascii="Arial" w:hAnsi="Arial" w:cs="Arial"/>
+          <w:sz w:val="24"/>
+          <w:szCs w:val="24"/>
+        </w:rPr>
+        <w:t xml:space="preserve"> project has one module and 6 functions, and among the 6 functions, 33,33 % of them are not named according to python rules.</w:t>
+      </w:r>
+    </w:p>
+    <w:p>
+      <w:pPr>
+        <w:rPr>
+          <w:rFonts w:ascii="Arial" w:hAnsi="Arial" w:cs="Arial"/>
+          <w:sz w:val="24"/>
+          <w:szCs w:val="24"/>
+        </w:rPr>
+      </w:pPr>
+      <w:r>
+        <w:rPr>
+          <w:rFonts w:ascii="Arial" w:hAnsi="Arial" w:cs="Arial"/>
+          <w:sz w:val="24"/>
+          <w:szCs w:val="24"/>
+        </w:rPr>
+        <w:t xml:space="preserve">- </w:t>
+      </w:r>
+      <w:proofErr w:type="gramStart"/>
+      <w:r>
+        <w:rPr>
+          <w:rFonts w:ascii="Arial" w:hAnsi="Arial" w:cs="Arial"/>
+          <w:sz w:val="24"/>
+          <w:szCs w:val="24"/>
+        </w:rPr>
+        <w:t>there</w:t>
+      </w:r>
+      <w:proofErr w:type="gramEnd"/>
+      <w:r>
+        <w:rPr>
+          <w:rFonts w:ascii="Arial" w:hAnsi="Arial" w:cs="Arial"/>
+          <w:sz w:val="24"/>
+          <w:szCs w:val="24"/>
+        </w:rPr>
+        <w:t xml:space="preserve"> were no duplicated lines in the project</w:t>
+      </w:r>
+    </w:p>
+    <w:p>
+      <w:pPr>
+        <w:rPr>
+          <w:rFonts w:ascii="Arial" w:hAnsi="Arial" w:cs="Arial"/>
+          <w:sz w:val="24"/>
+          <w:szCs w:val="24"/>
+        </w:rPr>
+      </w:pPr>
+      <w:r>
+        <w:rPr>
+          <w:rFonts w:ascii="Arial" w:hAnsi="Arial" w:cs="Arial"/>
+          <w:sz w:val="24"/>
+          <w:szCs w:val="24"/>
+        </w:rPr>
+        <w:t xml:space="preserve">- </w:t>
+      </w:r>
+      <w:proofErr w:type="gramStart"/>
+      <w:r>
+        <w:rPr>
+          <w:rFonts w:ascii="Arial" w:hAnsi="Arial" w:cs="Arial"/>
+          <w:sz w:val="24"/>
+          <w:szCs w:val="24"/>
+        </w:rPr>
+        <w:t>there</w:t>
+      </w:r>
+      <w:proofErr w:type="gramEnd"/>
+      <w:r>
+        <w:rPr>
+          <w:rFonts w:ascii="Arial" w:hAnsi="Arial" w:cs="Arial"/>
+          <w:sz w:val="24"/>
+          <w:szCs w:val="24"/>
+        </w:rPr>
+        <w:t xml:space="preserve"> were 71 warnings  and 0 errors</w:t>
+      </w:r>
+    </w:p>
+    <w:p>
+      <w:pPr>
+        <w:rPr>
+          <w:rFonts w:ascii="Arial" w:hAnsi="Arial" w:cs="Arial"/>
+          <w:sz w:val="24"/>
+          <w:szCs w:val="24"/>
+        </w:rPr>
+      </w:pPr>
+      <w:r>
+        <w:rPr>
+          <w:rFonts w:ascii="Arial" w:hAnsi="Arial" w:cs="Arial"/>
+          <w:sz w:val="24"/>
+          <w:szCs w:val="24"/>
+        </w:rPr>
+        <w:t xml:space="preserve">- </w:t>
+      </w:r>
+      <w:proofErr w:type="gramStart"/>
+      <w:r>
+        <w:rPr>
+          <w:rFonts w:ascii="Arial" w:hAnsi="Arial" w:cs="Arial"/>
+          <w:sz w:val="24"/>
+          <w:szCs w:val="24"/>
+        </w:rPr>
+        <w:t>more</w:t>
+      </w:r>
+      <w:proofErr w:type="gramEnd"/>
+      <w:r>
+        <w:rPr>
+          <w:rFonts w:ascii="Arial" w:hAnsi="Arial" w:cs="Arial"/>
+          <w:sz w:val="24"/>
+          <w:szCs w:val="24"/>
+        </w:rPr>
+        <w:t xml:space="preserve"> in the screenshot above.</w:t>
       </w:r>
     </w:p>
     <w:p>
@@ -1247,18 +1563,60 @@
           <w:sz w:val="24"/>
           <w:szCs w:val="24"/>
         </w:rPr>
-        <w:t>missed-indentations, bad-white spaces, it is not documented and it does not respect the standard rules of naming the variables, therefore 15 invalid names were found.</w:t>
-      </w:r>
-      <w:r>
-        <w:rPr>
-          <w:rFonts w:ascii="Arial" w:hAnsi="Arial" w:cs="Arial"/>
-          <w:sz w:val="24"/>
-          <w:szCs w:val="24"/>
-        </w:rPr>
-        <w:t xml:space="preserve"> Before running the analysis tool, the project seemed to be flawless, but it turned out that some coding standard rules were not taken in consideration.</w:t>
+        <w:t>missed-indentations, bad-white spaces, it is not documented and it does not respect the standard rules of naming the variables, therefo</w:t>
       </w:r>
       <w:bookmarkStart w:id="0" w:name="_GoBack"/>
       <w:bookmarkEnd w:id="0"/>
+      <w:r>
+        <w:rPr>
+          <w:rFonts w:ascii="Arial" w:hAnsi="Arial" w:cs="Arial"/>
+          <w:sz w:val="24"/>
+          <w:szCs w:val="24"/>
+        </w:rPr>
+        <w:t>re 15 invalid names were found.</w:t>
+      </w:r>
+      <w:r>
+        <w:rPr>
+          <w:rFonts w:ascii="Arial" w:hAnsi="Arial" w:cs="Arial"/>
+          <w:sz w:val="24"/>
+          <w:szCs w:val="24"/>
+        </w:rPr>
+        <w:t xml:space="preserve"> Before running the analysis tool, the project seemed to be flawless, but it turned out that some coding standard rules were not taken in consideration.</w:t>
+      </w:r>
+    </w:p>
+    <w:p>
+      <w:pPr>
+        <w:rPr>
+          <w:rFonts w:ascii="Arial" w:hAnsi="Arial" w:cs="Arial"/>
+          <w:sz w:val="24"/>
+          <w:szCs w:val="24"/>
+        </w:rPr>
+      </w:pPr>
+      <w:r>
+        <w:rPr>
+          <w:rFonts w:ascii="Arial" w:hAnsi="Arial" w:cs="Arial"/>
+          <w:sz w:val="24"/>
+          <w:szCs w:val="24"/>
+        </w:rPr>
+        <w:t>Here is a link to the open source project:</w:t>
+      </w:r>
+    </w:p>
+    <w:p>
+      <w:pPr>
+        <w:rPr>
+          <w:rFonts w:ascii="Arial" w:hAnsi="Arial" w:cs="Arial"/>
+          <w:sz w:val="24"/>
+          <w:szCs w:val="24"/>
+        </w:rPr>
+      </w:pPr>
+      <w:r>
+        <w:rPr>
+          <w:rFonts w:ascii="Arial" w:hAnsi="Arial" w:cs="Arial"/>
+          <w:sz w:val="24"/>
+          <w:szCs w:val="24"/>
+        </w:rPr>
+        <w:t xml:space="preserve">  https://github.com/ionela23/SOD</w:t>
+      </w:r>
     </w:p>
     <w:p>
       <w:pPr>
@@ -1323,13 +1681,23 @@
           <w:szCs w:val="24"/>
         </w:rPr>
       </w:pPr>
-      <w:r>
-        <w:rPr>
-          <w:rFonts w:ascii="Arial" w:hAnsi="Arial" w:cs="Arial"/>
-          <w:sz w:val="24"/>
-          <w:szCs w:val="24"/>
-        </w:rPr>
-        <w:t>work and has not been aided with any prohibited means. I declare, to the best</w:t>
+      <w:proofErr w:type="gramStart"/>
+      <w:r>
+        <w:rPr>
+          <w:rFonts w:ascii="Arial" w:hAnsi="Arial" w:cs="Arial"/>
+          <w:sz w:val="24"/>
+          <w:szCs w:val="24"/>
+        </w:rPr>
+        <w:t>work</w:t>
+      </w:r>
+      <w:proofErr w:type="gramEnd"/>
+      <w:r>
+        <w:rPr>
+          <w:rFonts w:ascii="Arial" w:hAnsi="Arial" w:cs="Arial"/>
+          <w:sz w:val="24"/>
+          <w:szCs w:val="24"/>
+        </w:rPr>
+        <w:t xml:space="preserve"> and has not been aided with any prohibited means. I declare, to the best</w:t>
       </w:r>
     </w:p>
     <w:p>
@@ -1344,13 +1712,41 @@
           <w:szCs w:val="24"/>
         </w:rPr>
       </w:pPr>
-      <w:r>
-        <w:rPr>
-          <w:rFonts w:ascii="Arial" w:hAnsi="Arial" w:cs="Arial"/>
-          <w:sz w:val="24"/>
-          <w:szCs w:val="24"/>
-        </w:rPr>
-        <w:t>of my knowledge and belief, that all passages taken from published and unpub-</w:t>
+      <w:proofErr w:type="gramStart"/>
+      <w:r>
+        <w:rPr>
+          <w:rFonts w:ascii="Arial" w:hAnsi="Arial" w:cs="Arial"/>
+          <w:sz w:val="24"/>
+          <w:szCs w:val="24"/>
+        </w:rPr>
+        <w:t>of</w:t>
+      </w:r>
+      <w:proofErr w:type="gramEnd"/>
+      <w:r>
+        <w:rPr>
+          <w:rFonts w:ascii="Arial" w:hAnsi="Arial" w:cs="Arial"/>
+          <w:sz w:val="24"/>
+          <w:szCs w:val="24"/>
+        </w:rPr>
+        <w:t xml:space="preserve"> my knowledge and belief, that all passages taken from published and </w:t>
+      </w:r>
+      <w:proofErr w:type="spellStart"/>
+      <w:r>
+        <w:rPr>
+          <w:rFonts w:ascii="Arial" w:hAnsi="Arial" w:cs="Arial"/>
+          <w:sz w:val="24"/>
+          <w:szCs w:val="24"/>
+        </w:rPr>
+        <w:t>unpub</w:t>
+      </w:r>
+      <w:proofErr w:type="spellEnd"/>
+      <w:r>
+        <w:rPr>
+          <w:rFonts w:ascii="Arial" w:hAnsi="Arial" w:cs="Arial"/>
+          <w:sz w:val="24"/>
+          <w:szCs w:val="24"/>
+        </w:rPr>
+        <w:t>-</w:t>
       </w:r>
     </w:p>
     <w:p>
@@ -1365,13 +1761,25 @@
           <w:szCs w:val="24"/>
         </w:rPr>
       </w:pPr>
-      <w:r>
-        <w:rPr>
-          <w:rFonts w:ascii="Arial" w:hAnsi="Arial" w:cs="Arial"/>
-          <w:sz w:val="24"/>
-          <w:szCs w:val="24"/>
-        </w:rPr>
-        <w:t>lished sources or documents have been reproduced whether as original, slightly</w:t>
+      <w:proofErr w:type="spellStart"/>
+      <w:proofErr w:type="gramStart"/>
+      <w:r>
+        <w:rPr>
+          <w:rFonts w:ascii="Arial" w:hAnsi="Arial" w:cs="Arial"/>
+          <w:sz w:val="24"/>
+          <w:szCs w:val="24"/>
+        </w:rPr>
+        <w:t>lished</w:t>
+      </w:r>
+      <w:proofErr w:type="spellEnd"/>
+      <w:proofErr w:type="gramEnd"/>
+      <w:r>
+        <w:rPr>
+          <w:rFonts w:ascii="Arial" w:hAnsi="Arial" w:cs="Arial"/>
+          <w:sz w:val="24"/>
+          <w:szCs w:val="24"/>
+        </w:rPr>
+        <w:t xml:space="preserve"> sources or documents have been reproduced whether as original, slightly</w:t>
       </w:r>
     </w:p>
     <w:p>
@@ -1386,30 +1794,50 @@
           <w:szCs w:val="24"/>
         </w:rPr>
       </w:pPr>
-      <w:r>
-        <w:rPr>
-          <w:rFonts w:ascii="Arial" w:hAnsi="Arial" w:cs="Arial"/>
-          <w:sz w:val="24"/>
-          <w:szCs w:val="24"/>
-        </w:rPr>
-        <w:t>changed or in thought, have been mentioned as such at the corresponding places</w:t>
-      </w:r>
-    </w:p>
-    <w:p>
-      <w:pPr>
-        <w:rPr>
-          <w:rFonts w:ascii="Arial" w:hAnsi="Arial" w:cs="Arial"/>
-          <w:sz w:val="24"/>
-          <w:szCs w:val="24"/>
-        </w:rPr>
-      </w:pPr>
-      <w:r>
-        <w:rPr>
-          <w:rFonts w:ascii="Arial" w:hAnsi="Arial" w:cs="Arial"/>
-          <w:sz w:val="24"/>
-          <w:szCs w:val="24"/>
-        </w:rPr>
-        <w:t>of the thesis, by citation, where the extent of the original quotes is indicated.</w:t>
+      <w:proofErr w:type="gramStart"/>
+      <w:r>
+        <w:rPr>
+          <w:rFonts w:ascii="Arial" w:hAnsi="Arial" w:cs="Arial"/>
+          <w:sz w:val="24"/>
+          <w:szCs w:val="24"/>
+        </w:rPr>
+        <w:t>changed</w:t>
+      </w:r>
+      <w:proofErr w:type="gramEnd"/>
+      <w:r>
+        <w:rPr>
+          <w:rFonts w:ascii="Arial" w:hAnsi="Arial" w:cs="Arial"/>
+          <w:sz w:val="24"/>
+          <w:szCs w:val="24"/>
+        </w:rPr>
+        <w:t xml:space="preserve"> or in thought, have been mentioned as such at the corresponding places</w:t>
+      </w:r>
+    </w:p>
+    <w:p>
+      <w:pPr>
+        <w:rPr>
+          <w:rFonts w:ascii="Arial" w:hAnsi="Arial" w:cs="Arial"/>
+          <w:sz w:val="24"/>
+          <w:szCs w:val="24"/>
+        </w:rPr>
+      </w:pPr>
+      <w:proofErr w:type="gramStart"/>
+      <w:r>
+        <w:rPr>
+          <w:rFonts w:ascii="Arial" w:hAnsi="Arial" w:cs="Arial"/>
+          <w:sz w:val="24"/>
+          <w:szCs w:val="24"/>
+        </w:rPr>
+        <w:t>of</w:t>
+      </w:r>
+      <w:proofErr w:type="gramEnd"/>
+      <w:r>
+        <w:rPr>
+          <w:rFonts w:ascii="Arial" w:hAnsi="Arial" w:cs="Arial"/>
+          <w:sz w:val="24"/>
+          <w:szCs w:val="24"/>
+        </w:rPr>
+        <w:t xml:space="preserve"> the thesis, by citation, where the extent of the original quotes is indicated.</w:t>
       </w:r>
     </w:p>
     <w:p>
